--- a/Projekti suunnitelma2.docx
+++ b/Projekti suunnitelma2.docx
@@ -46,7 +46,11 @@
         <w:t>s</w:t>
       </w:r>
       <w:r>
-        <w:t>ovelluksen refa</w:t>
+        <w:t xml:space="preserve">ovelluksen </w:t>
+      </w:r>
+      <w:proofErr w:type="spellStart"/>
+      <w:r>
+        <w:t>refa</w:t>
       </w:r>
       <w:r>
         <w:t>k</w:t>
@@ -60,11 +64,20 @@
       <w:r>
         <w:t>rointi</w:t>
       </w:r>
-      <w:r>
-        <w:t xml:space="preserve"> ja</w:t>
-      </w:r>
-      <w:r>
-        <w:t>uusien toimintojen integrointi järjestelmään</w:t>
+      <w:proofErr w:type="spellEnd"/>
+      <w:r>
+        <w:t xml:space="preserve"> </w:t>
+      </w:r>
+      <w:proofErr w:type="spellStart"/>
+      <w:r>
+        <w:t>ja</w:t>
+      </w:r>
+      <w:r>
+        <w:t>uusien</w:t>
+      </w:r>
+      <w:proofErr w:type="spellEnd"/>
+      <w:r>
+        <w:t xml:space="preserve"> toimintojen integrointi järjestelmään</w:t>
       </w:r>
       <w:r>
         <w:t xml:space="preserve">. </w:t>
@@ -79,11 +92,16 @@
         <w:t>perustuu</w:t>
       </w:r>
       <w:r>
-        <w:t xml:space="preserve"> SPA</w:t>
+        <w:t xml:space="preserve"> </w:t>
+      </w:r>
+      <w:proofErr w:type="spellStart"/>
+      <w:r>
+        <w:t>SPA</w:t>
       </w:r>
       <w:r>
         <w:t>:n</w:t>
       </w:r>
+      <w:proofErr w:type="spellEnd"/>
       <w:r>
         <w:t xml:space="preserve"> ja </w:t>
       </w:r>
@@ -189,34 +207,73 @@
         <w:t xml:space="preserve"> </w:t>
       </w:r>
       <w:r>
-        <w:t>Android ja Ios mobililaitteissa toimiva</w:t>
-      </w:r>
-      <w:r>
-        <w:t xml:space="preserve"> frontend on </w:t>
+        <w:t xml:space="preserve">Android ja </w:t>
+      </w:r>
+      <w:proofErr w:type="spellStart"/>
+      <w:r>
+        <w:t>Ios</w:t>
+      </w:r>
+      <w:proofErr w:type="spellEnd"/>
+      <w:r>
+        <w:t xml:space="preserve"> </w:t>
+      </w:r>
+      <w:proofErr w:type="spellStart"/>
+      <w:r>
+        <w:t>mobililaitteissa</w:t>
+      </w:r>
+      <w:proofErr w:type="spellEnd"/>
+      <w:r>
+        <w:t xml:space="preserve"> toimiva</w:t>
+      </w:r>
+      <w:r>
+        <w:t xml:space="preserve"> </w:t>
+      </w:r>
+      <w:proofErr w:type="spellStart"/>
+      <w:r>
+        <w:t>frontend</w:t>
+      </w:r>
+      <w:proofErr w:type="spellEnd"/>
+      <w:r>
+        <w:t xml:space="preserve"> on </w:t>
       </w:r>
       <w:r>
         <w:t xml:space="preserve">toteutettu </w:t>
       </w:r>
+      <w:proofErr w:type="spellStart"/>
       <w:r>
         <w:t>React</w:t>
       </w:r>
-      <w:r>
-        <w:t xml:space="preserve"> Native</w:t>
-      </w:r>
-      <w:r>
-        <w:t>:lla.</w:t>
-      </w:r>
-      <w:r>
-        <w:t xml:space="preserve"> </w:t>
-      </w:r>
-      <w:r>
-        <w:t xml:space="preserve">Palvelin tarjoaa REST API:n mobiilisovellukselle. Palvelin on internetissä ja se sisältää erilaisia tekniikoita </w:t>
-      </w:r>
-      <w:r>
-        <w:t>tukemaan</w:t>
-      </w:r>
-      <w:r>
-        <w:t xml:space="preserve"> </w:t>
+      <w:proofErr w:type="spellEnd"/>
+      <w:r>
+        <w:t xml:space="preserve"> </w:t>
+      </w:r>
+      <w:proofErr w:type="spellStart"/>
+      <w:r>
+        <w:t>Native</w:t>
+      </w:r>
+      <w:r>
+        <w:t>:lla</w:t>
+      </w:r>
+      <w:proofErr w:type="spellEnd"/>
+      <w:r>
+        <w:t>.</w:t>
+      </w:r>
+      <w:r>
+        <w:t xml:space="preserve"> </w:t>
+      </w:r>
+      <w:r>
+        <w:t xml:space="preserve">Palvelin tarjoaa REST </w:t>
+      </w:r>
+      <w:proofErr w:type="spellStart"/>
+      <w:r>
+        <w:t>API:n</w:t>
+      </w:r>
+      <w:proofErr w:type="spellEnd"/>
+      <w:r>
+        <w:t xml:space="preserve"> mobiilisovellukselle. Palvelin on internetissä ja se sisältää erilaisia tekniikoita </w:t>
+      </w:r>
+      <w:r>
+        <w:t xml:space="preserve">tukemaan </w:t>
       </w:r>
       <w:r>
         <w:t xml:space="preserve">eri rajapintoja. Mobiilisovellusta </w:t>
@@ -234,7 +291,15 @@
         <w:t xml:space="preserve">ja </w:t>
       </w:r>
       <w:r>
-        <w:t>on harkittava, jos sitä refactoroidaan funktiopohjaiseksi</w:t>
+        <w:t xml:space="preserve">on harkittava, jos sitä </w:t>
+      </w:r>
+      <w:proofErr w:type="spellStart"/>
+      <w:r>
+        <w:t>refactoroidaan</w:t>
+      </w:r>
+      <w:proofErr w:type="spellEnd"/>
+      <w:r>
+        <w:t xml:space="preserve"> funktiopohjaiseksi</w:t>
       </w:r>
       <w:r>
         <w:t xml:space="preserve">. </w:t>
@@ -347,17 +412,24 @@
         <w:pStyle w:val="Kuvaotsikko"/>
         <w:rPr>
           <w:color w:val="000000"/>
+          <w:lang w:val="en-GB"/>
         </w:rPr>
       </w:pPr>
       <w:bookmarkStart w:id="0" w:name="_Ref62719531"/>
       <w:bookmarkStart w:id="1" w:name="_Ref528823256"/>
       <w:r>
+        <w:rPr>
+          <w:lang w:val="en-GB"/>
+        </w:rPr>
         <w:t xml:space="preserve">Kuva </w:t>
       </w:r>
       <w:r>
         <w:fldChar w:fldCharType="begin"/>
       </w:r>
       <w:r>
+        <w:rPr>
+          <w:lang w:val="en-GB"/>
+        </w:rPr>
         <w:instrText xml:space="preserve"> SEQ Kuva \* ARABIC </w:instrText>
       </w:r>
       <w:r>
@@ -366,6 +438,7 @@
       <w:r>
         <w:rPr>
           <w:noProof/>
+          <w:lang w:val="en-GB"/>
         </w:rPr>
         <w:t>1</w:t>
       </w:r>
@@ -374,12 +447,16 @@
       </w:r>
       <w:bookmarkEnd w:id="0"/>
       <w:r>
+        <w:rPr>
+          <w:lang w:val="en-GB"/>
+        </w:rPr>
         <w:t xml:space="preserve"> architecture1.png</w:t>
       </w:r>
       <w:bookmarkEnd w:id="1"/>
       <w:r>
         <w:rPr>
           <w:color w:val="000000"/>
+          <w:lang w:val="en-GB"/>
         </w:rPr>
         <w:t xml:space="preserve"> </w:t>
       </w:r>
@@ -388,6 +465,7 @@
       <w:pPr>
         <w:rPr>
           <w:color w:val="000000"/>
+          <w:lang w:val="en-GB"/>
         </w:rPr>
       </w:pPr>
     </w:p>
@@ -396,6 +474,7 @@
         <w:rPr>
           <w:b/>
           <w:color w:val="000000"/>
+          <w:lang w:val="en-GB"/>
         </w:rPr>
       </w:pPr>
     </w:p>
@@ -404,32 +483,85 @@
         <w:rPr>
           <w:b/>
           <w:color w:val="000000"/>
+          <w:lang w:val="en-GB"/>
         </w:rPr>
       </w:pPr>
     </w:p>
-    <w:p/>
+    <w:p>
+      <w:pPr>
+        <w:rPr>
+          <w:lang w:val="en-GB"/>
+        </w:rPr>
+      </w:pPr>
+    </w:p>
     <w:p>
       <w:pPr>
         <w:pStyle w:val="Otsikko2"/>
         <w:rPr>
           <w:rFonts w:eastAsia="Times New Roman"/>
           <w:bdr w:val="none" w:sz="0" w:space="0" w:color="auto" w:frame="1"/>
-          <w:lang w:eastAsia="fi-FI"/>
-        </w:rPr>
-      </w:pPr>
+          <w:lang w:val="en-GB" w:eastAsia="fi-FI"/>
+        </w:rPr>
+      </w:pPr>
+      <w:proofErr w:type="spellStart"/>
       <w:r>
         <w:rPr>
           <w:rFonts w:eastAsia="Times New Roman"/>
           <w:bdr w:val="none" w:sz="0" w:space="0" w:color="auto" w:frame="1"/>
-          <w:lang w:eastAsia="fi-FI"/>
-        </w:rPr>
-        <w:t>Julkinen git (github, gitlab tai bitbucket)</w:t>
+          <w:lang w:val="en-GB" w:eastAsia="fi-FI"/>
+        </w:rPr>
+        <w:t>Julkinen</w:t>
+      </w:r>
+      <w:proofErr w:type="spellEnd"/>
+      <w:r>
+        <w:rPr>
+          <w:rFonts w:eastAsia="Times New Roman"/>
+          <w:bdr w:val="none" w:sz="0" w:space="0" w:color="auto" w:frame="1"/>
+          <w:lang w:val="en-GB" w:eastAsia="fi-FI"/>
+        </w:rPr>
+        <w:t xml:space="preserve"> git (</w:t>
+      </w:r>
+      <w:proofErr w:type="spellStart"/>
+      <w:r>
+        <w:rPr>
+          <w:rFonts w:eastAsia="Times New Roman"/>
+          <w:bdr w:val="none" w:sz="0" w:space="0" w:color="auto" w:frame="1"/>
+          <w:lang w:val="en-GB" w:eastAsia="fi-FI"/>
+        </w:rPr>
+        <w:t>github</w:t>
+      </w:r>
+      <w:proofErr w:type="spellEnd"/>
+      <w:r>
+        <w:rPr>
+          <w:rFonts w:eastAsia="Times New Roman"/>
+          <w:bdr w:val="none" w:sz="0" w:space="0" w:color="auto" w:frame="1"/>
+          <w:lang w:val="en-GB" w:eastAsia="fi-FI"/>
+        </w:rPr>
+        <w:t xml:space="preserve">, </w:t>
+      </w:r>
+      <w:proofErr w:type="spellStart"/>
+      <w:r>
+        <w:rPr>
+          <w:rFonts w:eastAsia="Times New Roman"/>
+          <w:bdr w:val="none" w:sz="0" w:space="0" w:color="auto" w:frame="1"/>
+          <w:lang w:val="en-GB" w:eastAsia="fi-FI"/>
+        </w:rPr>
+        <w:t>gitlab</w:t>
+      </w:r>
+      <w:proofErr w:type="spellEnd"/>
+      <w:r>
+        <w:rPr>
+          <w:rFonts w:eastAsia="Times New Roman"/>
+          <w:bdr w:val="none" w:sz="0" w:space="0" w:color="auto" w:frame="1"/>
+          <w:lang w:val="en-GB" w:eastAsia="fi-FI"/>
+        </w:rPr>
+        <w:t xml:space="preserve"> tai bitbucket)</w:t>
       </w:r>
     </w:p>
     <w:p>
       <w:pPr>
         <w:rPr>
-          <w:lang w:eastAsia="fi-FI"/>
+          <w:lang w:val="en-GB" w:eastAsia="fi-FI"/>
         </w:rPr>
       </w:pPr>
     </w:p>
@@ -473,7 +605,35 @@
         <w:rPr>
           <w:lang w:eastAsia="fi-FI"/>
         </w:rPr>
-        <w:t>julkinen repository Opimeframe kurssi</w:t>
+        <w:t xml:space="preserve">julkinen </w:t>
+      </w:r>
+      <w:proofErr w:type="spellStart"/>
+      <w:r>
+        <w:rPr>
+          <w:lang w:eastAsia="fi-FI"/>
+        </w:rPr>
+        <w:t>repository</w:t>
+      </w:r>
+      <w:proofErr w:type="spellEnd"/>
+      <w:r>
+        <w:rPr>
+          <w:lang w:eastAsia="fi-FI"/>
+        </w:rPr>
+        <w:t xml:space="preserve"> </w:t>
+      </w:r>
+      <w:proofErr w:type="spellStart"/>
+      <w:r>
+        <w:rPr>
+          <w:lang w:eastAsia="fi-FI"/>
+        </w:rPr>
+        <w:t>Opimeframe</w:t>
+      </w:r>
+      <w:proofErr w:type="spellEnd"/>
+      <w:r>
+        <w:rPr>
+          <w:lang w:eastAsia="fi-FI"/>
+        </w:rPr>
+        <w:t xml:space="preserve"> kurssi</w:t>
       </w:r>
       <w:r>
         <w:rPr>
@@ -500,19 +660,61 @@
         <w:rPr>
           <w:lang w:eastAsia="fi-FI"/>
         </w:rPr>
-        <w:t xml:space="preserve"> ja </w:t>
-      </w:r>
-      <w:r>
-        <w:rPr>
-          <w:lang w:eastAsia="fi-FI"/>
-        </w:rPr>
-        <w:t xml:space="preserve"> </w:t>
-      </w:r>
-      <w:r>
-        <w:rPr>
-          <w:lang w:eastAsia="fi-FI"/>
-        </w:rPr>
-        <w:t xml:space="preserve">Asus X756U GitHub Desctoppilla repository: </w:t>
+        <w:t xml:space="preserve"> </w:t>
+      </w:r>
+      <w:proofErr w:type="gramStart"/>
+      <w:r>
+        <w:rPr>
+          <w:lang w:eastAsia="fi-FI"/>
+        </w:rPr>
+        <w:t xml:space="preserve">ja </w:t>
+      </w:r>
+      <w:r>
+        <w:rPr>
+          <w:lang w:eastAsia="fi-FI"/>
+        </w:rPr>
+        <w:t xml:space="preserve"> </w:t>
+      </w:r>
+      <w:r>
+        <w:rPr>
+          <w:lang w:eastAsia="fi-FI"/>
+        </w:rPr>
+        <w:t>Asus</w:t>
+      </w:r>
+      <w:proofErr w:type="gramEnd"/>
+      <w:r>
+        <w:rPr>
+          <w:lang w:eastAsia="fi-FI"/>
+        </w:rPr>
+        <w:t xml:space="preserve"> X756U GitHub </w:t>
+      </w:r>
+      <w:proofErr w:type="spellStart"/>
+      <w:r>
+        <w:rPr>
+          <w:lang w:eastAsia="fi-FI"/>
+        </w:rPr>
+        <w:t>Desctoppilla</w:t>
+      </w:r>
+      <w:proofErr w:type="spellEnd"/>
+      <w:r>
+        <w:rPr>
+          <w:lang w:eastAsia="fi-FI"/>
+        </w:rPr>
+        <w:t xml:space="preserve"> </w:t>
+      </w:r>
+      <w:proofErr w:type="spellStart"/>
+      <w:r>
+        <w:rPr>
+          <w:lang w:eastAsia="fi-FI"/>
+        </w:rPr>
+        <w:t>repository</w:t>
+      </w:r>
+      <w:proofErr w:type="spellEnd"/>
+      <w:r>
+        <w:rPr>
+          <w:lang w:eastAsia="fi-FI"/>
+        </w:rPr>
+        <w:t xml:space="preserve">: </w:t>
       </w:r>
       <w:r>
         <w:rPr>
@@ -560,7 +762,14 @@
         <w:rPr>
           <w:lang w:eastAsia="fi-FI"/>
         </w:rPr>
-        <w:t xml:space="preserve"> git</w:t>
+        <w:t xml:space="preserve"> </w:t>
+      </w:r>
+      <w:proofErr w:type="spellStart"/>
+      <w:r>
+        <w:rPr>
+          <w:lang w:eastAsia="fi-FI"/>
+        </w:rPr>
+        <w:t>git</w:t>
       </w:r>
       <w:r>
         <w:rPr>
@@ -572,14 +781,43 @@
         <w:rPr>
           <w:lang w:eastAsia="fi-FI"/>
         </w:rPr>
-        <w:t>b repository</w:t>
-      </w:r>
-      <w:r>
-        <w:rPr>
-          <w:lang w:eastAsia="fi-FI"/>
-        </w:rPr>
-        <w:t>t front</w:t>
-      </w:r>
+        <w:t>b</w:t>
+      </w:r>
+      <w:proofErr w:type="spellEnd"/>
+      <w:r>
+        <w:rPr>
+          <w:lang w:eastAsia="fi-FI"/>
+        </w:rPr>
+        <w:t xml:space="preserve"> </w:t>
+      </w:r>
+      <w:proofErr w:type="spellStart"/>
+      <w:r>
+        <w:rPr>
+          <w:lang w:eastAsia="fi-FI"/>
+        </w:rPr>
+        <w:t>repository</w:t>
+      </w:r>
+      <w:r>
+        <w:rPr>
+          <w:lang w:eastAsia="fi-FI"/>
+        </w:rPr>
+        <w:t>t</w:t>
+      </w:r>
+      <w:proofErr w:type="spellEnd"/>
+      <w:r>
+        <w:rPr>
+          <w:lang w:eastAsia="fi-FI"/>
+        </w:rPr>
+        <w:t xml:space="preserve"> </w:t>
+      </w:r>
+      <w:proofErr w:type="spellStart"/>
+      <w:r>
+        <w:rPr>
+          <w:lang w:eastAsia="fi-FI"/>
+        </w:rPr>
+        <w:t>front</w:t>
+      </w:r>
+      <w:proofErr w:type="spellEnd"/>
       <w:r>
         <w:rPr>
           <w:lang w:eastAsia="fi-FI"/>
@@ -590,7 +828,14 @@
         <w:rPr>
           <w:lang w:eastAsia="fi-FI"/>
         </w:rPr>
-        <w:t xml:space="preserve"> backend</w:t>
+        <w:t xml:space="preserve"> </w:t>
+      </w:r>
+      <w:proofErr w:type="spellStart"/>
+      <w:r>
+        <w:rPr>
+          <w:lang w:eastAsia="fi-FI"/>
+        </w:rPr>
+        <w:t>backend</w:t>
       </w:r>
       <w:r>
         <w:rPr>
@@ -598,6 +843,7 @@
         </w:rPr>
         <w:t>ille</w:t>
       </w:r>
+      <w:proofErr w:type="spellEnd"/>
       <w:r>
         <w:rPr>
           <w:lang w:eastAsia="fi-FI"/>
@@ -614,7 +860,21 @@
         <w:rPr>
           <w:lang w:eastAsia="fi-FI"/>
         </w:rPr>
-        <w:t xml:space="preserve">Julkiseen repositoryyn tuodaan koodia tarpeen </w:t>
+        <w:t xml:space="preserve">Julkiseen </w:t>
+      </w:r>
+      <w:proofErr w:type="spellStart"/>
+      <w:r>
+        <w:rPr>
+          <w:lang w:eastAsia="fi-FI"/>
+        </w:rPr>
+        <w:t>repositoryyn</w:t>
+      </w:r>
+      <w:proofErr w:type="spellEnd"/>
+      <w:r>
+        <w:rPr>
+          <w:lang w:eastAsia="fi-FI"/>
+        </w:rPr>
+        <w:t xml:space="preserve"> tuodaan koodia tarpeen </w:t>
       </w:r>
       <w:r>
         <w:rPr>
@@ -662,7 +922,21 @@
         <w:rPr>
           <w:lang w:eastAsia="fi-FI"/>
         </w:rPr>
-        <w:t xml:space="preserve">privaateista repositoreista voidaan </w:t>
+        <w:t xml:space="preserve">privaateista </w:t>
+      </w:r>
+      <w:proofErr w:type="spellStart"/>
+      <w:r>
+        <w:rPr>
+          <w:lang w:eastAsia="fi-FI"/>
+        </w:rPr>
+        <w:t>repositoreista</w:t>
+      </w:r>
+      <w:proofErr w:type="spellEnd"/>
+      <w:r>
+        <w:rPr>
+          <w:lang w:eastAsia="fi-FI"/>
+        </w:rPr>
+        <w:t xml:space="preserve"> voidaan </w:t>
       </w:r>
       <w:r>
         <w:rPr>
@@ -674,7 +948,14 @@
         <w:rPr>
           <w:lang w:eastAsia="fi-FI"/>
         </w:rPr>
-        <w:t>MS Tea</w:t>
+        <w:t xml:space="preserve">MS </w:t>
+      </w:r>
+      <w:proofErr w:type="spellStart"/>
+      <w:r>
+        <w:rPr>
+          <w:lang w:eastAsia="fi-FI"/>
+        </w:rPr>
+        <w:t>Tea</w:t>
       </w:r>
       <w:r>
         <w:rPr>
@@ -686,7 +967,14 @@
         <w:rPr>
           <w:lang w:eastAsia="fi-FI"/>
         </w:rPr>
-        <w:t xml:space="preserve">s </w:t>
+        <w:t>s</w:t>
+      </w:r>
+      <w:proofErr w:type="spellEnd"/>
+      <w:r>
+        <w:rPr>
+          <w:lang w:eastAsia="fi-FI"/>
+        </w:rPr>
+        <w:t xml:space="preserve"> </w:t>
       </w:r>
       <w:r>
         <w:rPr>
@@ -934,19 +1222,51 @@
     <w:p/>
     <w:p>
       <w:r>
-        <w:t>Projektissa edetään Opiframen koulutuk</w:t>
+        <w:t xml:space="preserve">Projektissa edetään </w:t>
+      </w:r>
+      <w:proofErr w:type="spellStart"/>
+      <w:r>
+        <w:t>Opiframen</w:t>
+      </w:r>
+      <w:proofErr w:type="spellEnd"/>
+      <w:r>
+        <w:t xml:space="preserve"> koulutuk</w:t>
       </w:r>
       <w:r>
         <w:t>sesta saamien tietojen j</w:t>
       </w:r>
       <w:r>
-        <w:t xml:space="preserve">a refaktorointi ideoiden määräämässä aikataulussa. </w:t>
+        <w:t xml:space="preserve">a </w:t>
+      </w:r>
+      <w:proofErr w:type="spellStart"/>
+      <w:r>
+        <w:t>refaktorointi</w:t>
+      </w:r>
+      <w:proofErr w:type="spellEnd"/>
+      <w:r>
+        <w:t xml:space="preserve"> ideoiden määräämässä aikataulussa. </w:t>
       </w:r>
       <w:r>
         <w:t xml:space="preserve">Esimerkiksi aloitetaan </w:t>
       </w:r>
       <w:r>
-        <w:t>määrittelyyn ja koodiin tutustumisesta sekä oliopohjaisen react kooodin muuttamisesta funktionaaliseksi.</w:t>
+        <w:t xml:space="preserve">määrittelyyn ja koodiin tutustumisesta sekä oliopohjaisen </w:t>
+      </w:r>
+      <w:proofErr w:type="spellStart"/>
+      <w:r>
+        <w:t>react</w:t>
+      </w:r>
+      <w:proofErr w:type="spellEnd"/>
+      <w:r>
+        <w:t xml:space="preserve"> </w:t>
+      </w:r>
+      <w:proofErr w:type="spellStart"/>
+      <w:r>
+        <w:t>kooodin</w:t>
+      </w:r>
+      <w:proofErr w:type="spellEnd"/>
+      <w:r>
+        <w:t xml:space="preserve"> muuttamisesta funktionaaliseksi.</w:t>
       </w:r>
       <w:r>
         <w:t xml:space="preserve"> </w:t>
